--- a/2 Курс/Глущенко/Мобильные устройства/Лабораторная 1.1. Основные элементы. Глущенко Никита. ПИ20-2в.docx
+++ b/2 Курс/Глущенко/Мобильные устройства/Лабораторная 1.1. Основные элементы. Глущенко Никита. ПИ20-2в.docx
@@ -55,7 +55,7 @@
         <w:pStyle w:val="LOnormal"/>
         <w:numPr>
           <w:ilvl w:val="0"/>
-          <w:numId w:val="4"/>
+          <w:numId w:val="3"/>
         </w:numPr>
         <w:spacing w:before="200" w:after="0"/>
         <w:ind w:left="720" w:right="0" w:hanging="360"/>
@@ -71,7 +71,7 @@
         <w:pStyle w:val="LOnormal"/>
         <w:numPr>
           <w:ilvl w:val="0"/>
-          <w:numId w:val="4"/>
+          <w:numId w:val="3"/>
         </w:numPr>
         <w:spacing w:before="0" w:after="0"/>
         <w:ind w:left="720" w:right="0" w:hanging="360"/>
@@ -1131,7 +1131,7 @@
     <w:p>
       <w:pPr>
         <w:pStyle w:val="Style15"/>
-        <w:shd w:fill="FFF2CC" w:val="clear"/>
+        <w:shd w:val="clear" w:fill="FFF2CC"/>
         <w:rPr/>
       </w:pPr>
       <w:bookmarkStart w:id="67" w:name="_egejqlobiilk"/>
@@ -1170,7 +1170,7 @@
     <w:p>
       <w:pPr>
         <w:pStyle w:val="Style15"/>
-        <w:shd w:fill="FFF2CC" w:val="clear"/>
+        <w:shd w:val="clear" w:fill="FFF2CC"/>
         <w:rPr/>
       </w:pPr>
       <w:bookmarkStart w:id="69" w:name="__DdeLink__887_3958948425"/>
@@ -1198,7 +1198,7 @@
     <w:p>
       <w:pPr>
         <w:pStyle w:val="Style15"/>
-        <w:shd w:fill="FFF2CC" w:val="clear"/>
+        <w:shd w:val="clear" w:fill="FFF2CC"/>
         <w:rPr/>
       </w:pPr>
       <w:bookmarkStart w:id="71" w:name="_f09dsrog6l0t1"/>
@@ -1306,7 +1306,7 @@
     <w:p>
       <w:pPr>
         <w:pStyle w:val="Style15"/>
-        <w:shd w:fill="FFF2CC" w:val="clear"/>
+        <w:shd w:val="clear" w:fill="FFF2CC"/>
         <w:rPr/>
       </w:pPr>
       <w:bookmarkStart w:id="74" w:name="__DdeLink__889_3958948425"/>
@@ -1335,7 +1335,7 @@
     <w:p>
       <w:pPr>
         <w:pStyle w:val="Style15"/>
-        <w:shd w:fill="FFF2CC" w:val="clear"/>
+        <w:shd w:val="clear" w:fill="FFF2CC"/>
         <w:rPr>
           <w:color w:val="CC7832"/>
         </w:rPr>
@@ -1362,7 +1362,7 @@
     <w:p>
       <w:pPr>
         <w:pStyle w:val="Style15"/>
-        <w:shd w:fill="FFF2CC" w:val="clear"/>
+        <w:shd w:val="clear" w:fill="FFF2CC"/>
         <w:rPr/>
       </w:pPr>
       <w:bookmarkStart w:id="78" w:name="_72rb92bdem0c"/>
@@ -1401,7 +1401,7 @@
     <w:p>
       <w:pPr>
         <w:pStyle w:val="Style15"/>
-        <w:shd w:fill="FFF2CC" w:val="clear"/>
+        <w:shd w:val="clear" w:fill="FFF2CC"/>
         <w:rPr/>
       </w:pPr>
       <w:bookmarkStart w:id="80" w:name="_39rci0wxkx4o"/>
@@ -1448,7 +1448,7 @@
     <w:p>
       <w:pPr>
         <w:pStyle w:val="Style15"/>
-        <w:shd w:fill="FFF2CC" w:val="clear"/>
+        <w:shd w:val="clear" w:fill="FFF2CC"/>
         <w:rPr/>
       </w:pPr>
       <w:bookmarkStart w:id="81" w:name="__DdeLink__893_3958948425"/>
@@ -1500,7 +1500,7 @@
     <w:p>
       <w:pPr>
         <w:pStyle w:val="Style15"/>
-        <w:shd w:fill="FFF2CC" w:val="clear"/>
+        <w:shd w:val="clear" w:fill="FFF2CC"/>
         <w:rPr/>
       </w:pPr>
       <w:bookmarkStart w:id="83" w:name="__DdeLink__895_3958948425"/>
@@ -1598,16 +1598,120 @@
       <w:pPr>
         <w:pStyle w:val="LOnormal"/>
         <w:rPr>
+          <w:rFonts w:ascii="Times New Roman" w:hAnsi="Times New Roman" w:eastAsia="Courier New" w:cs="Courier New"/>
+          <w:color w:val="000000"/>
+        </w:rPr>
+      </w:pPr>
+      <w:r>
+        <w:rPr>
+          <w:rFonts w:eastAsia="Courier New" w:cs="Courier New" w:ascii="Times New Roman" w:hAnsi="Times New Roman"/>
+          <w:color w:val="000000"/>
+        </w:rPr>
+        <w:t>Выполнение задания:</w:t>
+      </w:r>
+    </w:p>
+    <w:p>
+      <w:pPr>
+        <w:pStyle w:val="LOnormal"/>
+        <w:rPr>
           <w:rFonts w:ascii="Courier New" w:hAnsi="Courier New" w:eastAsia="Courier New" w:cs="Courier New"/>
-          <w:color w:val="CC7832"/>
-          <w:highlight w:val="black"/>
+          <w:color w:val="000000"/>
         </w:rPr>
       </w:pPr>
       <w:r>
         <w:rPr>
           <w:rFonts w:eastAsia="Courier New" w:cs="Courier New" w:ascii="Courier New" w:hAnsi="Courier New"/>
-          <w:color w:val="CC7832"/>
-          <w:highlight w:val="black"/>
+          <w:color w:val="000000"/>
+        </w:rPr>
+        <w:drawing>
+          <wp:anchor behindDoc="0" distT="0" distB="0" distL="0" distR="0" simplePos="0" locked="0" layoutInCell="1" allowOverlap="1" relativeHeight="12">
+            <wp:simplePos x="0" y="0"/>
+            <wp:positionH relativeFrom="column">
+              <wp:posOffset>48260</wp:posOffset>
+            </wp:positionH>
+            <wp:positionV relativeFrom="paragraph">
+              <wp:posOffset>95250</wp:posOffset>
+            </wp:positionV>
+            <wp:extent cx="1878965" cy="3342640"/>
+            <wp:effectExtent l="0" t="0" r="0" b="0"/>
+            <wp:wrapTopAndBottom/>
+            <wp:docPr id="5" name="Изображение1" descr=""/>
+            <wp:cNvGraphicFramePr>
+              <a:graphicFrameLocks xmlns:a="http://schemas.openxmlformats.org/drawingml/2006/main" noChangeAspect="1"/>
+            </wp:cNvGraphicFramePr>
+            <a:graphic xmlns:a="http://schemas.openxmlformats.org/drawingml/2006/main">
+              <a:graphicData uri="http://schemas.openxmlformats.org/drawingml/2006/picture">
+                <pic:pic xmlns:pic="http://schemas.openxmlformats.org/drawingml/2006/picture">
+                  <pic:nvPicPr>
+                    <pic:cNvPr id="5" name="Изображение1" descr=""/>
+                    <pic:cNvPicPr>
+                      <a:picLocks noChangeAspect="1" noChangeArrowheads="1"/>
+                    </pic:cNvPicPr>
+                  </pic:nvPicPr>
+                  <pic:blipFill>
+                    <a:blip r:embed="rId8"/>
+                    <a:stretch>
+                      <a:fillRect/>
+                    </a:stretch>
+                  </pic:blipFill>
+                  <pic:spPr bwMode="auto">
+                    <a:xfrm>
+                      <a:off x="0" y="0"/>
+                      <a:ext cx="1878965" cy="3342640"/>
+                    </a:xfrm>
+                    <a:prstGeom prst="rect">
+                      <a:avLst/>
+                    </a:prstGeom>
+                  </pic:spPr>
+                </pic:pic>
+              </a:graphicData>
+            </a:graphic>
+          </wp:anchor>
+        </w:drawing>
+      </w:r>
+    </w:p>
+    <w:p>
+      <w:pPr>
+        <w:pStyle w:val="LOnormal"/>
+        <w:rPr>
+          <w:rFonts w:ascii="Courier New" w:hAnsi="Courier New" w:eastAsia="Courier New" w:cs="Courier New"/>
+          <w:color w:val="000000"/>
+        </w:rPr>
+      </w:pPr>
+      <w:r>
+        <w:rPr>
+          <w:rFonts w:eastAsia="Courier New" w:cs="Courier New" w:ascii="Courier New" w:hAnsi="Courier New"/>
+          <w:color w:val="000000"/>
+        </w:rPr>
+      </w:r>
+    </w:p>
+    <w:p>
+      <w:pPr>
+        <w:pStyle w:val="LOnormal"/>
+        <w:rPr>
+          <w:rFonts w:ascii="Courier New" w:hAnsi="Courier New" w:eastAsia="Courier New" w:cs="Courier New"/>
+          <w:color w:val="000000"/>
+        </w:rPr>
+      </w:pPr>
+      <w:r>
+        <w:rPr>
+          <w:rFonts w:eastAsia="Courier New" w:cs="Courier New" w:ascii="Courier New" w:hAnsi="Courier New"/>
+          <w:color w:val="000000"/>
+        </w:rPr>
+      </w:r>
+    </w:p>
+    <w:p>
+      <w:pPr>
+        <w:pStyle w:val="LOnormal"/>
+        <w:rPr>
+          <w:rFonts w:ascii="Courier New" w:hAnsi="Courier New" w:eastAsia="Courier New" w:cs="Courier New"/>
+          <w:color w:val="000000"/>
+        </w:rPr>
+      </w:pPr>
+      <w:r>
+        <w:rPr>
+          <w:rFonts w:eastAsia="Courier New" w:cs="Courier New" w:ascii="Courier New" w:hAnsi="Courier New"/>
+          <w:color w:val="000000"/>
         </w:rPr>
       </w:r>
     </w:p>
@@ -1636,7 +1740,7 @@
     <w:p>
       <w:pPr>
         <w:pStyle w:val="Style15"/>
-        <w:shd w:fill="FFF2CC" w:val="clear"/>
+        <w:shd w:val="clear" w:fill="FFF2CC"/>
         <w:rPr/>
       </w:pPr>
       <w:bookmarkStart w:id="86" w:name="__DdeLink__897_3958948425"/>
@@ -1689,7 +1793,7 @@
         <w:rPr/>
         <w:t xml:space="preserve">Теперь создадим непосредственно кнопку. Этот элемент называется button. Подробнее про работу с этим элементов читайте </w:t>
       </w:r>
-      <w:hyperlink r:id="rId8">
+      <w:hyperlink r:id="rId9">
         <w:r>
           <w:rPr>
             <w:color w:val="1155CC"/>
@@ -1719,7 +1823,7 @@
     <w:p>
       <w:pPr>
         <w:pStyle w:val="Style15"/>
-        <w:shd w:fill="FFF2CC" w:val="clear"/>
+        <w:shd w:val="clear" w:fill="FFF2CC"/>
         <w:rPr/>
       </w:pPr>
       <w:bookmarkStart w:id="90" w:name="_tshrjdzf3uak1"/>
@@ -1752,7 +1856,7 @@
     <w:p>
       <w:pPr>
         <w:pStyle w:val="Style15"/>
-        <w:shd w:fill="FFF2CC" w:val="clear"/>
+        <w:shd w:val="clear" w:fill="FFF2CC"/>
         <w:rPr/>
       </w:pPr>
       <w:bookmarkStart w:id="91" w:name="_tshrjdzf3uak2"/>
@@ -1785,7 +1889,7 @@
     <w:p>
       <w:pPr>
         <w:pStyle w:val="Style15"/>
-        <w:shd w:fill="FFF2CC" w:val="clear"/>
+        <w:shd w:val="clear" w:fill="FFF2CC"/>
         <w:rPr/>
       </w:pPr>
       <w:bookmarkStart w:id="92" w:name="_tshrjdzf3uak3"/>
@@ -1818,7 +1922,7 @@
     <w:p>
       <w:pPr>
         <w:pStyle w:val="Style15"/>
-        <w:shd w:fill="FFF2CC" w:val="clear"/>
+        <w:shd w:val="clear" w:fill="FFF2CC"/>
         <w:rPr/>
       </w:pPr>
       <w:bookmarkStart w:id="93" w:name="_tshrjdzf3uak4"/>
@@ -1851,7 +1955,7 @@
     <w:p>
       <w:pPr>
         <w:pStyle w:val="Style15"/>
-        <w:shd w:fill="FFF2CC" w:val="clear"/>
+        <w:shd w:val="clear" w:fill="FFF2CC"/>
         <w:rPr/>
       </w:pPr>
       <w:bookmarkStart w:id="94" w:name="_tshrjdzf3uak5"/>
@@ -1884,7 +1988,7 @@
     <w:p>
       <w:pPr>
         <w:pStyle w:val="Style15"/>
-        <w:shd w:fill="FFF2CC" w:val="clear"/>
+        <w:shd w:val="clear" w:fill="FFF2CC"/>
         <w:rPr/>
       </w:pPr>
       <w:bookmarkStart w:id="95" w:name="_tshrjdzf3uak6"/>
@@ -1917,7 +2021,7 @@
     <w:p>
       <w:pPr>
         <w:pStyle w:val="Style15"/>
-        <w:shd w:fill="FFF2CC" w:val="clear"/>
+        <w:shd w:val="clear" w:fill="FFF2CC"/>
         <w:rPr/>
       </w:pPr>
       <w:bookmarkStart w:id="96" w:name="_tshrjdzf3uak7"/>
@@ -1967,7 +2071,7 @@
     <w:p>
       <w:pPr>
         <w:pStyle w:val="Style15"/>
-        <w:shd w:fill="FFF2CC" w:val="clear"/>
+        <w:shd w:val="clear" w:fill="FFF2CC"/>
         <w:rPr/>
       </w:pPr>
       <w:bookmarkStart w:id="97" w:name="_kwmv5s3d03v2"/>
@@ -2010,11 +2114,11 @@
     <w:p>
       <w:pPr>
         <w:pStyle w:val="Style15"/>
-        <w:shd w:fill="FFF2CC" w:val="clear"/>
-        <w:rPr/>
-      </w:pPr>
-      <w:bookmarkStart w:id="98" w:name="__DdeLink__909_3958948425"/>
-      <w:bookmarkStart w:id="99" w:name="_d8prtybnd7f0"/>
+        <w:shd w:val="clear" w:fill="FFF2CC"/>
+        <w:rPr/>
+      </w:pPr>
+      <w:bookmarkStart w:id="98" w:name="_d8prtybnd7f0"/>
+      <w:bookmarkStart w:id="99" w:name="__DdeLink__909_3958948425"/>
       <w:bookmarkEnd w:id="98"/>
       <w:bookmarkEnd w:id="99"/>
       <w:r>
@@ -2059,7 +2163,7 @@
         <w:pStyle w:val="LOnormal"/>
         <w:rPr/>
       </w:pPr>
-      <w:bookmarkStart w:id="100" w:name="__DdeLink__909_3958948425"/>
+      <w:bookmarkStart w:id="100" w:name="__DdeLink__909_39589484251"/>
       <w:bookmarkEnd w:id="100"/>
       <w:r>
         <w:rPr/>
@@ -2069,31 +2173,31 @@
     <w:p>
       <w:pPr>
         <w:pStyle w:val="Style15"/>
-        <w:shd w:fill="FFF2CC" w:val="clear"/>
-        <w:rPr/>
-      </w:pPr>
-      <w:bookmarkStart w:id="101" w:name="__DdeLink__911_3958948425"/>
-      <w:bookmarkStart w:id="102" w:name="_203w8tn11347"/>
+        <w:shd w:val="clear" w:fill="FFF2CC"/>
+        <w:rPr/>
+      </w:pPr>
+      <w:bookmarkStart w:id="101" w:name="_203w8tn11347"/>
+      <w:bookmarkStart w:id="102" w:name="__DdeLink__911_3958948425"/>
+      <w:bookmarkEnd w:id="101"/>
+      <w:r>
+        <w:rPr>
+          <w:color w:val="A9B7C6"/>
+        </w:rPr>
+        <w:t xml:space="preserve">Button </w:t>
+      </w:r>
+      <w:r>
+        <w:rPr>
+          <w:color w:val="9876AA"/>
+        </w:rPr>
+        <w:t>mainButton</w:t>
+      </w:r>
+      <w:r>
+        <w:rPr>
+          <w:color w:val="CC7832"/>
+        </w:rPr>
+        <w:t>;</w:t>
+      </w:r>
       <w:bookmarkEnd w:id="102"/>
-      <w:r>
-        <w:rPr>
-          <w:color w:val="A9B7C6"/>
-        </w:rPr>
-        <w:t xml:space="preserve">Button </w:t>
-      </w:r>
-      <w:r>
-        <w:rPr>
-          <w:color w:val="9876AA"/>
-        </w:rPr>
-        <w:t>mainButton</w:t>
-      </w:r>
-      <w:r>
-        <w:rPr>
-          <w:color w:val="CC7832"/>
-        </w:rPr>
-        <w:t>;</w:t>
-      </w:r>
-      <w:bookmarkEnd w:id="101"/>
     </w:p>
     <w:p>
       <w:pPr>
@@ -2108,7 +2212,7 @@
     <w:p>
       <w:pPr>
         <w:pStyle w:val="Style15"/>
-        <w:shd w:fill="FFF2CC" w:val="clear"/>
+        <w:shd w:val="clear" w:fill="FFF2CC"/>
         <w:rPr/>
       </w:pPr>
       <w:bookmarkStart w:id="103" w:name="__DdeLink__913_3958948425"/>
@@ -2160,7 +2264,7 @@
     <w:p>
       <w:pPr>
         <w:pStyle w:val="Style15"/>
-        <w:shd w:fill="FFF2CC" w:val="clear"/>
+        <w:shd w:val="clear" w:fill="FFF2CC"/>
         <w:rPr/>
       </w:pPr>
       <w:bookmarkStart w:id="105" w:name="__DdeLink__915_3958948425"/>
@@ -2223,7 +2327,7 @@
     <w:p>
       <w:pPr>
         <w:pStyle w:val="Style15"/>
-        <w:shd w:fill="FFF2CC" w:val="clear"/>
+        <w:shd w:val="clear" w:fill="FFF2CC"/>
         <w:rPr/>
       </w:pPr>
       <w:bookmarkStart w:id="108" w:name="_n46mz744tpuu1"/>
@@ -2250,7 +2354,7 @@
     <w:p>
       <w:pPr>
         <w:pStyle w:val="Style15"/>
-        <w:shd w:fill="FFF2CC" w:val="clear"/>
+        <w:shd w:val="clear" w:fill="FFF2CC"/>
         <w:rPr/>
       </w:pPr>
       <w:bookmarkStart w:id="109" w:name="_n46mz744tpuu2"/>
@@ -2330,7 +2434,7 @@
       </w:tblPr>
       <w:tblGrid>
         <w:gridCol w:w="4514"/>
-        <w:gridCol w:w="4515"/>
+        <w:gridCol w:w="4514"/>
       </w:tblGrid>
       <w:tr>
         <w:trPr/>
@@ -2359,7 +2463,7 @@
                 <wp:inline distT="0" distB="0" distL="0" distR="0">
                   <wp:extent cx="2724150" cy="4826000"/>
                   <wp:effectExtent l="0" t="0" r="0" b="0"/>
-                  <wp:docPr id="5" name="image6.png" descr=""/>
+                  <wp:docPr id="6" name="image6.png" descr=""/>
                   <wp:cNvGraphicFramePr>
                     <a:graphicFrameLocks xmlns:a="http://schemas.openxmlformats.org/drawingml/2006/main" noChangeAspect="1"/>
                   </wp:cNvGraphicFramePr>
@@ -2367,13 +2471,13 @@
                     <a:graphicData uri="http://schemas.openxmlformats.org/drawingml/2006/picture">
                       <pic:pic xmlns:pic="http://schemas.openxmlformats.org/drawingml/2006/picture">
                         <pic:nvPicPr>
-                          <pic:cNvPr id="5" name="image6.png" descr=""/>
+                          <pic:cNvPr id="6" name="image6.png" descr=""/>
                           <pic:cNvPicPr>
                             <a:picLocks noChangeAspect="1" noChangeArrowheads="1"/>
                           </pic:cNvPicPr>
                         </pic:nvPicPr>
                         <pic:blipFill>
-                          <a:blip r:embed="rId9"/>
+                          <a:blip r:embed="rId10"/>
                           <a:stretch>
                             <a:fillRect/>
                           </a:stretch>
@@ -2397,7 +2501,7 @@
         </w:tc>
         <w:tc>
           <w:tcPr>
-            <w:tcW w:w="4515" w:type="dxa"/>
+            <w:tcW w:w="4514" w:type="dxa"/>
             <w:tcBorders>
               <w:top w:val="single" w:sz="8" w:space="0" w:color="000000"/>
               <w:left w:val="single" w:sz="8" w:space="0" w:color="000000"/>
@@ -2420,7 +2524,7 @@
                 <wp:inline distT="0" distB="0" distL="0" distR="0">
                   <wp:extent cx="2724150" cy="4838700"/>
                   <wp:effectExtent l="0" t="0" r="0" b="0"/>
-                  <wp:docPr id="6" name="image7.png" descr=""/>
+                  <wp:docPr id="7" name="image7.png" descr=""/>
                   <wp:cNvGraphicFramePr>
                     <a:graphicFrameLocks xmlns:a="http://schemas.openxmlformats.org/drawingml/2006/main" noChangeAspect="1"/>
                   </wp:cNvGraphicFramePr>
@@ -2428,13 +2532,13 @@
                     <a:graphicData uri="http://schemas.openxmlformats.org/drawingml/2006/picture">
                       <pic:pic xmlns:pic="http://schemas.openxmlformats.org/drawingml/2006/picture">
                         <pic:nvPicPr>
-                          <pic:cNvPr id="6" name="image7.png" descr=""/>
+                          <pic:cNvPr id="7" name="image7.png" descr=""/>
                           <pic:cNvPicPr>
                             <a:picLocks noChangeAspect="1" noChangeArrowheads="1"/>
                           </pic:cNvPicPr>
                         </pic:nvPicPr>
                         <pic:blipFill>
-                          <a:blip r:embed="rId10"/>
+                          <a:blip r:embed="rId11"/>
                           <a:stretch>
                             <a:fillRect/>
                           </a:stretch>
@@ -2461,6 +2565,127 @@
     <w:p>
       <w:pPr>
         <w:pStyle w:val="4"/>
+        <w:ind w:left="0" w:right="0" w:hanging="0"/>
+        <w:rPr>
+          <w:rFonts w:ascii="Times New Roman" w:hAnsi="Times New Roman"/>
+          <w:i w:val="false"/>
+          <w:i w:val="false"/>
+          <w:iCs w:val="false"/>
+          <w:color w:val="000000"/>
+        </w:rPr>
+      </w:pPr>
+      <w:r>
+        <w:rPr>
+          <w:rFonts w:ascii="Times New Roman" w:hAnsi="Times New Roman"/>
+          <w:i w:val="false"/>
+          <w:iCs w:val="false"/>
+          <w:color w:val="000000"/>
+        </w:rPr>
+        <w:t>Выполненение задания:</w:t>
+      </w:r>
+    </w:p>
+    <w:p>
+      <w:pPr>
+        <w:pStyle w:val="LOnormal"/>
+        <w:rPr/>
+      </w:pPr>
+      <w:r>
+        <w:rPr/>
+        <w:drawing>
+          <wp:anchor behindDoc="0" distT="0" distB="0" distL="0" distR="0" simplePos="0" locked="0" layoutInCell="1" allowOverlap="1" relativeHeight="13">
+            <wp:simplePos x="0" y="0"/>
+            <wp:positionH relativeFrom="column">
+              <wp:posOffset>153670</wp:posOffset>
+            </wp:positionH>
+            <wp:positionV relativeFrom="paragraph">
+              <wp:posOffset>50800</wp:posOffset>
+            </wp:positionV>
+            <wp:extent cx="1655445" cy="2945130"/>
+            <wp:effectExtent l="0" t="0" r="0" b="0"/>
+            <wp:wrapTopAndBottom/>
+            <wp:docPr id="8" name="Изображение2" descr=""/>
+            <wp:cNvGraphicFramePr>
+              <a:graphicFrameLocks xmlns:a="http://schemas.openxmlformats.org/drawingml/2006/main" noChangeAspect="1"/>
+            </wp:cNvGraphicFramePr>
+            <a:graphic xmlns:a="http://schemas.openxmlformats.org/drawingml/2006/main">
+              <a:graphicData uri="http://schemas.openxmlformats.org/drawingml/2006/picture">
+                <pic:pic xmlns:pic="http://schemas.openxmlformats.org/drawingml/2006/picture">
+                  <pic:nvPicPr>
+                    <pic:cNvPr id="8" name="Изображение2" descr=""/>
+                    <pic:cNvPicPr>
+                      <a:picLocks noChangeAspect="1" noChangeArrowheads="1"/>
+                    </pic:cNvPicPr>
+                  </pic:nvPicPr>
+                  <pic:blipFill>
+                    <a:blip r:embed="rId12"/>
+                    <a:stretch>
+                      <a:fillRect/>
+                    </a:stretch>
+                  </pic:blipFill>
+                  <pic:spPr bwMode="auto">
+                    <a:xfrm>
+                      <a:off x="0" y="0"/>
+                      <a:ext cx="1655445" cy="2945130"/>
+                    </a:xfrm>
+                    <a:prstGeom prst="rect">
+                      <a:avLst/>
+                    </a:prstGeom>
+                  </pic:spPr>
+                </pic:pic>
+              </a:graphicData>
+            </a:graphic>
+          </wp:anchor>
+        </w:drawing>
+        <w:drawing>
+          <wp:anchor behindDoc="0" distT="0" distB="0" distL="0" distR="0" simplePos="0" locked="0" layoutInCell="1" allowOverlap="1" relativeHeight="14">
+            <wp:simplePos x="0" y="0"/>
+            <wp:positionH relativeFrom="column">
+              <wp:align>center</wp:align>
+            </wp:positionH>
+            <wp:positionV relativeFrom="paragraph">
+              <wp:posOffset>635</wp:posOffset>
+            </wp:positionV>
+            <wp:extent cx="1724025" cy="3067050"/>
+            <wp:effectExtent l="0" t="0" r="0" b="0"/>
+            <wp:wrapTopAndBottom/>
+            <wp:docPr id="9" name="Изображение3" descr=""/>
+            <wp:cNvGraphicFramePr>
+              <a:graphicFrameLocks xmlns:a="http://schemas.openxmlformats.org/drawingml/2006/main" noChangeAspect="1"/>
+            </wp:cNvGraphicFramePr>
+            <a:graphic xmlns:a="http://schemas.openxmlformats.org/drawingml/2006/main">
+              <a:graphicData uri="http://schemas.openxmlformats.org/drawingml/2006/picture">
+                <pic:pic xmlns:pic="http://schemas.openxmlformats.org/drawingml/2006/picture">
+                  <pic:nvPicPr>
+                    <pic:cNvPr id="9" name="Изображение3" descr=""/>
+                    <pic:cNvPicPr>
+                      <a:picLocks noChangeAspect="1" noChangeArrowheads="1"/>
+                    </pic:cNvPicPr>
+                  </pic:nvPicPr>
+                  <pic:blipFill>
+                    <a:blip r:embed="rId13"/>
+                    <a:stretch>
+                      <a:fillRect/>
+                    </a:stretch>
+                  </pic:blipFill>
+                  <pic:spPr bwMode="auto">
+                    <a:xfrm>
+                      <a:off x="0" y="0"/>
+                      <a:ext cx="1724025" cy="3067050"/>
+                    </a:xfrm>
+                    <a:prstGeom prst="rect">
+                      <a:avLst/>
+                    </a:prstGeom>
+                  </pic:spPr>
+                </pic:pic>
+              </a:graphicData>
+            </a:graphic>
+          </wp:anchor>
+        </w:drawing>
+      </w:r>
+    </w:p>
+    <w:p>
+      <w:pPr>
+        <w:pStyle w:val="4"/>
         <w:rPr/>
       </w:pPr>
       <w:bookmarkStart w:id="112" w:name="_y0e1eyvmsfxy"/>
@@ -2496,7 +2721,7 @@
     <w:p>
       <w:pPr>
         <w:pStyle w:val="Style15"/>
-        <w:shd w:fill="FFF2CC" w:val="clear"/>
+        <w:shd w:val="clear" w:fill="FFF2CC"/>
         <w:rPr/>
       </w:pPr>
       <w:bookmarkStart w:id="115" w:name="_u16uwlm7e1871"/>
@@ -2529,7 +2754,7 @@
     <w:p>
       <w:pPr>
         <w:pStyle w:val="Style15"/>
-        <w:shd w:fill="FFF2CC" w:val="clear"/>
+        <w:shd w:val="clear" w:fill="FFF2CC"/>
         <w:rPr/>
       </w:pPr>
       <w:bookmarkStart w:id="116" w:name="_u16uwlm7e1872"/>
@@ -2562,7 +2787,7 @@
     <w:p>
       <w:pPr>
         <w:pStyle w:val="Style15"/>
-        <w:shd w:fill="FFF2CC" w:val="clear"/>
+        <w:shd w:val="clear" w:fill="FFF2CC"/>
         <w:rPr/>
       </w:pPr>
       <w:bookmarkStart w:id="117" w:name="_u16uwlm7e1873"/>
@@ -2608,7 +2833,7 @@
         <w:rPr/>
         <w:t xml:space="preserve">Теперь добавим элемент, содержащий поле текстового ввода (элемент </w:t>
       </w:r>
-      <w:hyperlink r:id="rId11">
+      <w:hyperlink r:id="rId14">
         <w:r>
           <w:rPr>
             <w:color w:val="1155CC"/>
@@ -2638,7 +2863,7 @@
     <w:p>
       <w:pPr>
         <w:pStyle w:val="Style15"/>
-        <w:shd w:fill="FFF2CC" w:val="clear"/>
+        <w:shd w:val="clear" w:fill="FFF2CC"/>
         <w:rPr/>
       </w:pPr>
       <w:bookmarkStart w:id="120" w:name="_u5wjin8fjbld1"/>
@@ -2671,7 +2896,7 @@
     <w:p>
       <w:pPr>
         <w:pStyle w:val="Style15"/>
-        <w:shd w:fill="FFF2CC" w:val="clear"/>
+        <w:shd w:val="clear" w:fill="FFF2CC"/>
         <w:rPr/>
       </w:pPr>
       <w:bookmarkStart w:id="121" w:name="_u5wjin8fjbld2"/>
@@ -2704,7 +2929,7 @@
     <w:p>
       <w:pPr>
         <w:pStyle w:val="Style15"/>
-        <w:shd w:fill="FFF2CC" w:val="clear"/>
+        <w:shd w:val="clear" w:fill="FFF2CC"/>
         <w:rPr/>
       </w:pPr>
       <w:bookmarkStart w:id="122" w:name="_u5wjin8fjbld3"/>
@@ -2737,7 +2962,7 @@
     <w:p>
       <w:pPr>
         <w:pStyle w:val="Style15"/>
-        <w:shd w:fill="FFF2CC" w:val="clear"/>
+        <w:shd w:val="clear" w:fill="FFF2CC"/>
         <w:rPr/>
       </w:pPr>
       <w:bookmarkStart w:id="123" w:name="_u5wjin8fjbld4"/>
@@ -2770,7 +2995,7 @@
     <w:p>
       <w:pPr>
         <w:pStyle w:val="Style15"/>
-        <w:shd w:fill="FFF2CC" w:val="clear"/>
+        <w:shd w:val="clear" w:fill="FFF2CC"/>
         <w:rPr/>
       </w:pPr>
       <w:bookmarkStart w:id="124" w:name="_u5wjin8fjbld5"/>
@@ -2803,7 +3028,7 @@
     <w:p>
       <w:pPr>
         <w:pStyle w:val="Style15"/>
-        <w:shd w:fill="FFF2CC" w:val="clear"/>
+        <w:shd w:val="clear" w:fill="FFF2CC"/>
         <w:rPr/>
       </w:pPr>
       <w:bookmarkStart w:id="125" w:name="_u5wjin8fjbld6"/>
@@ -2853,7 +3078,7 @@
     <w:p>
       <w:pPr>
         <w:pStyle w:val="Style15"/>
-        <w:shd w:fill="FFF2CC" w:val="clear"/>
+        <w:shd w:val="clear" w:fill="FFF2CC"/>
         <w:rPr/>
       </w:pPr>
       <w:bookmarkStart w:id="126" w:name="__DdeLink__932_3958948425"/>
@@ -2910,31 +3135,31 @@
     <w:p>
       <w:pPr>
         <w:pStyle w:val="Style15"/>
-        <w:shd w:fill="FFF2CC" w:val="clear"/>
-        <w:rPr/>
-      </w:pPr>
-      <w:bookmarkStart w:id="128" w:name="__DdeLink__934_3958948425"/>
-      <w:bookmarkStart w:id="129" w:name="_sv3ahydo34my"/>
+        <w:shd w:val="clear" w:fill="FFF2CC"/>
+        <w:rPr/>
+      </w:pPr>
+      <w:bookmarkStart w:id="128" w:name="_sv3ahydo34my"/>
+      <w:bookmarkStart w:id="129" w:name="__DdeLink__934_3958948425"/>
+      <w:bookmarkEnd w:id="128"/>
+      <w:r>
+        <w:rPr>
+          <w:color w:val="A9B7C6"/>
+        </w:rPr>
+        <w:t xml:space="preserve">EditText </w:t>
+      </w:r>
+      <w:r>
+        <w:rPr>
+          <w:color w:val="9876AA"/>
+        </w:rPr>
+        <w:t>mainEditText</w:t>
+      </w:r>
+      <w:r>
+        <w:rPr>
+          <w:color w:val="CC7832"/>
+        </w:rPr>
+        <w:t>;</w:t>
+      </w:r>
       <w:bookmarkEnd w:id="129"/>
-      <w:r>
-        <w:rPr>
-          <w:color w:val="A9B7C6"/>
-        </w:rPr>
-        <w:t xml:space="preserve">EditText </w:t>
-      </w:r>
-      <w:r>
-        <w:rPr>
-          <w:color w:val="9876AA"/>
-        </w:rPr>
-        <w:t>mainEditText</w:t>
-      </w:r>
-      <w:r>
-        <w:rPr>
-          <w:color w:val="CC7832"/>
-        </w:rPr>
-        <w:t>;</w:t>
-      </w:r>
-      <w:bookmarkEnd w:id="128"/>
     </w:p>
     <w:p>
       <w:pPr>
@@ -2949,12 +3174,12 @@
     <w:p>
       <w:pPr>
         <w:pStyle w:val="Style15"/>
-        <w:shd w:fill="FFF2CC" w:val="clear"/>
-        <w:rPr/>
-      </w:pPr>
-      <w:bookmarkStart w:id="130" w:name="_ksihg8jz72xk"/>
-      <w:bookmarkStart w:id="131" w:name="__DdeLink__936_3958948425"/>
-      <w:bookmarkEnd w:id="130"/>
+        <w:shd w:val="clear" w:fill="FFF2CC"/>
+        <w:rPr/>
+      </w:pPr>
+      <w:bookmarkStart w:id="130" w:name="__DdeLink__936_3958948425"/>
+      <w:bookmarkStart w:id="131" w:name="_ksihg8jz72xk"/>
+      <w:bookmarkEnd w:id="131"/>
       <w:r>
         <w:rPr>
           <w:color w:val="9876AA"/>
@@ -2986,7 +3211,7 @@
         </w:rPr>
         <w:t>;</w:t>
       </w:r>
-      <w:bookmarkEnd w:id="131"/>
+      <w:bookmarkEnd w:id="130"/>
     </w:p>
     <w:p>
       <w:pPr>
@@ -3001,7 +3226,7 @@
     <w:p>
       <w:pPr>
         <w:pStyle w:val="Style15"/>
-        <w:shd w:fill="FFF2CC" w:val="clear"/>
+        <w:shd w:val="clear" w:fill="FFF2CC"/>
         <w:rPr/>
       </w:pPr>
       <w:bookmarkStart w:id="132" w:name="_gf2yrwybyhny"/>
@@ -3059,7 +3284,7 @@
     <w:p>
       <w:pPr>
         <w:pStyle w:val="Style15"/>
-        <w:shd w:fill="FFF2CC" w:val="clear"/>
+        <w:shd w:val="clear" w:fill="FFF2CC"/>
         <w:rPr/>
       </w:pPr>
       <w:bookmarkStart w:id="134" w:name="_daeurdex4n8u"/>
@@ -3163,7 +3388,7 @@
                 <wp:inline distT="0" distB="0" distL="0" distR="0">
                   <wp:extent cx="1771650" cy="3149600"/>
                   <wp:effectExtent l="0" t="0" r="0" b="0"/>
-                  <wp:docPr id="7" name="image9.png" descr=""/>
+                  <wp:docPr id="10" name="image9.png" descr=""/>
                   <wp:cNvGraphicFramePr>
                     <a:graphicFrameLocks xmlns:a="http://schemas.openxmlformats.org/drawingml/2006/main" noChangeAspect="1"/>
                   </wp:cNvGraphicFramePr>
@@ -3171,13 +3396,13 @@
                     <a:graphicData uri="http://schemas.openxmlformats.org/drawingml/2006/picture">
                       <pic:pic xmlns:pic="http://schemas.openxmlformats.org/drawingml/2006/picture">
                         <pic:nvPicPr>
-                          <pic:cNvPr id="7" name="image9.png" descr=""/>
+                          <pic:cNvPr id="10" name="image9.png" descr=""/>
                           <pic:cNvPicPr>
                             <a:picLocks noChangeAspect="1" noChangeArrowheads="1"/>
                           </pic:cNvPicPr>
                         </pic:nvPicPr>
                         <pic:blipFill>
-                          <a:blip r:embed="rId12"/>
+                          <a:blip r:embed="rId15"/>
                           <a:stretch>
                             <a:fillRect/>
                           </a:stretch>
@@ -3226,7 +3451,7 @@
                 <wp:inline distT="0" distB="0" distL="0" distR="0">
                   <wp:extent cx="1771650" cy="3149600"/>
                   <wp:effectExtent l="0" t="0" r="0" b="0"/>
-                  <wp:docPr id="8" name="image10.png" descr=""/>
+                  <wp:docPr id="11" name="image10.png" descr=""/>
                   <wp:cNvGraphicFramePr>
                     <a:graphicFrameLocks xmlns:a="http://schemas.openxmlformats.org/drawingml/2006/main" noChangeAspect="1"/>
                   </wp:cNvGraphicFramePr>
@@ -3234,13 +3459,13 @@
                     <a:graphicData uri="http://schemas.openxmlformats.org/drawingml/2006/picture">
                       <pic:pic xmlns:pic="http://schemas.openxmlformats.org/drawingml/2006/picture">
                         <pic:nvPicPr>
-                          <pic:cNvPr id="8" name="image10.png" descr=""/>
+                          <pic:cNvPr id="11" name="image10.png" descr=""/>
                           <pic:cNvPicPr>
                             <a:picLocks noChangeAspect="1" noChangeArrowheads="1"/>
                           </pic:cNvPicPr>
                         </pic:nvPicPr>
                         <pic:blipFill>
-                          <a:blip r:embed="rId13"/>
+                          <a:blip r:embed="rId16"/>
                           <a:stretch>
                             <a:fillRect/>
                           </a:stretch>
@@ -3289,7 +3514,7 @@
                 <wp:inline distT="0" distB="0" distL="0" distR="0">
                   <wp:extent cx="1771650" cy="3149600"/>
                   <wp:effectExtent l="0" t="0" r="0" b="0"/>
-                  <wp:docPr id="9" name="image8.png" descr=""/>
+                  <wp:docPr id="12" name="image8.png" descr=""/>
                   <wp:cNvGraphicFramePr>
                     <a:graphicFrameLocks xmlns:a="http://schemas.openxmlformats.org/drawingml/2006/main" noChangeAspect="1"/>
                   </wp:cNvGraphicFramePr>
@@ -3297,13 +3522,13 @@
                     <a:graphicData uri="http://schemas.openxmlformats.org/drawingml/2006/picture">
                       <pic:pic xmlns:pic="http://schemas.openxmlformats.org/drawingml/2006/picture">
                         <pic:nvPicPr>
-                          <pic:cNvPr id="9" name="image8.png" descr=""/>
+                          <pic:cNvPr id="12" name="image8.png" descr=""/>
                           <pic:cNvPicPr>
                             <a:picLocks noChangeAspect="1" noChangeArrowheads="1"/>
                           </pic:cNvPicPr>
                         </pic:nvPicPr>
                         <pic:blipFill>
-                          <a:blip r:embed="rId14"/>
+                          <a:blip r:embed="rId17"/>
                           <a:stretch>
                             <a:fillRect/>
                           </a:stretch>
@@ -3330,6 +3555,77 @@
     <w:p>
       <w:pPr>
         <w:pStyle w:val="4"/>
+        <w:ind w:left="0" w:right="0" w:hanging="0"/>
+        <w:rPr/>
+      </w:pPr>
+      <w:r>
+        <w:rPr>
+          <w:rFonts w:ascii="Times New Roman" w:hAnsi="Times New Roman"/>
+          <w:i w:val="false"/>
+          <w:iCs w:val="false"/>
+          <w:color w:val="000000"/>
+        </w:rPr>
+        <w:t>Выполненение задания:</w:t>
+      </w:r>
+    </w:p>
+    <w:p>
+      <w:pPr>
+        <w:pStyle w:val="LOnormal"/>
+        <w:ind w:left="0" w:right="0" w:hanging="0"/>
+        <w:rPr/>
+      </w:pPr>
+      <w:r>
+        <w:rPr/>
+        <w:drawing>
+          <wp:anchor behindDoc="0" distT="0" distB="0" distL="0" distR="0" simplePos="0" locked="0" layoutInCell="1" allowOverlap="1" relativeHeight="15">
+            <wp:simplePos x="0" y="0"/>
+            <wp:positionH relativeFrom="column">
+              <wp:align>center</wp:align>
+            </wp:positionH>
+            <wp:positionV relativeFrom="paragraph">
+              <wp:posOffset>635</wp:posOffset>
+            </wp:positionV>
+            <wp:extent cx="2294890" cy="4083050"/>
+            <wp:effectExtent l="0" t="0" r="0" b="0"/>
+            <wp:wrapTopAndBottom/>
+            <wp:docPr id="13" name="Изображение4" descr=""/>
+            <wp:cNvGraphicFramePr>
+              <a:graphicFrameLocks xmlns:a="http://schemas.openxmlformats.org/drawingml/2006/main" noChangeAspect="1"/>
+            </wp:cNvGraphicFramePr>
+            <a:graphic xmlns:a="http://schemas.openxmlformats.org/drawingml/2006/main">
+              <a:graphicData uri="http://schemas.openxmlformats.org/drawingml/2006/picture">
+                <pic:pic xmlns:pic="http://schemas.openxmlformats.org/drawingml/2006/picture">
+                  <pic:nvPicPr>
+                    <pic:cNvPr id="13" name="Изображение4" descr=""/>
+                    <pic:cNvPicPr>
+                      <a:picLocks noChangeAspect="1" noChangeArrowheads="1"/>
+                    </pic:cNvPicPr>
+                  </pic:nvPicPr>
+                  <pic:blipFill>
+                    <a:blip r:embed="rId18"/>
+                    <a:stretch>
+                      <a:fillRect/>
+                    </a:stretch>
+                  </pic:blipFill>
+                  <pic:spPr bwMode="auto">
+                    <a:xfrm>
+                      <a:off x="0" y="0"/>
+                      <a:ext cx="2294890" cy="4083050"/>
+                    </a:xfrm>
+                    <a:prstGeom prst="rect">
+                      <a:avLst/>
+                    </a:prstGeom>
+                  </pic:spPr>
+                </pic:pic>
+              </a:graphicData>
+            </a:graphic>
+          </wp:anchor>
+        </w:drawing>
+      </w:r>
+    </w:p>
+    <w:p>
+      <w:pPr>
+        <w:pStyle w:val="4"/>
         <w:rPr/>
       </w:pPr>
       <w:bookmarkStart w:id="136" w:name="_mu5q4mmx9m45"/>
@@ -3348,7 +3644,7 @@
         <w:rPr/>
         <w:t>Теперь изучим еще один визуальный элемент - список (</w:t>
       </w:r>
-      <w:hyperlink r:id="rId15">
+      <w:hyperlink r:id="rId19">
         <w:r>
           <w:rPr>
             <w:color w:val="1155CC"/>
@@ -3378,7 +3674,7 @@
     <w:p>
       <w:pPr>
         <w:pStyle w:val="Style15"/>
-        <w:shd w:fill="FFF2CC" w:val="clear"/>
+        <w:shd w:val="clear" w:fill="FFF2CC"/>
         <w:rPr/>
       </w:pPr>
       <w:bookmarkStart w:id="139" w:name="_tm0sleoidk1"/>
@@ -3411,7 +3707,7 @@
     <w:p>
       <w:pPr>
         <w:pStyle w:val="Style15"/>
-        <w:shd w:fill="FFF2CC" w:val="clear"/>
+        <w:shd w:val="clear" w:fill="FFF2CC"/>
         <w:rPr/>
       </w:pPr>
       <w:bookmarkStart w:id="140" w:name="_tm0sleoidk2"/>
@@ -3438,7 +3734,7 @@
     <w:p>
       <w:pPr>
         <w:pStyle w:val="Style15"/>
-        <w:shd w:fill="FFF2CC" w:val="clear"/>
+        <w:shd w:val="clear" w:fill="FFF2CC"/>
         <w:rPr/>
       </w:pPr>
       <w:bookmarkStart w:id="141" w:name="_tm0sleoidk3"/>
@@ -3465,7 +3761,7 @@
     <w:p>
       <w:pPr>
         <w:pStyle w:val="Style15"/>
-        <w:shd w:fill="FFF2CC" w:val="clear"/>
+        <w:shd w:val="clear" w:fill="FFF2CC"/>
         <w:rPr/>
       </w:pPr>
       <w:bookmarkStart w:id="142" w:name="_tm0sleoidk4"/>
@@ -3492,7 +3788,7 @@
     <w:p>
       <w:pPr>
         <w:pStyle w:val="Style15"/>
-        <w:shd w:fill="FFF2CC" w:val="clear"/>
+        <w:shd w:val="clear" w:fill="FFF2CC"/>
         <w:rPr/>
       </w:pPr>
       <w:bookmarkStart w:id="143" w:name="_emgsm7j10cnf"/>
@@ -3532,7 +3828,7 @@
         <w:rPr/>
         <w:t>Теперь добавим необходимые переменные. Для списка нам понадобится целых три: ссылка на элемент, адаптер списка (</w:t>
       </w:r>
-      <w:hyperlink r:id="rId16">
+      <w:hyperlink r:id="rId20">
         <w:r>
           <w:rPr>
             <w:color w:val="1155CC"/>
@@ -3549,7 +3845,7 @@
     <w:p>
       <w:pPr>
         <w:pStyle w:val="Style15"/>
-        <w:shd w:fill="FFF2CC" w:val="clear"/>
+        <w:shd w:val="clear" w:fill="FFF2CC"/>
         <w:rPr/>
       </w:pPr>
       <w:bookmarkStart w:id="144" w:name="_18wbuxd819ui"/>
@@ -3576,7 +3872,7 @@
     <w:p>
       <w:pPr>
         <w:pStyle w:val="Style15"/>
-        <w:shd w:fill="FFF2CC" w:val="clear"/>
+        <w:shd w:val="clear" w:fill="FFF2CC"/>
         <w:rPr/>
       </w:pPr>
       <w:bookmarkStart w:id="145" w:name="_tm0sleoidk5"/>
@@ -3603,7 +3899,7 @@
     <w:p>
       <w:pPr>
         <w:pStyle w:val="Style15"/>
-        <w:shd w:fill="FFF2CC" w:val="clear"/>
+        <w:shd w:val="clear" w:fill="FFF2CC"/>
         <w:rPr/>
       </w:pPr>
       <w:bookmarkStart w:id="146" w:name="_oax93enwgg5j"/>
@@ -3636,19 +3932,7 @@
         <w:rPr>
           <w:color w:val="A9B7C6"/>
         </w:rPr>
-        <w:t>Arr</w:t>
-      </w:r>
-      <w:r>
-        <w:rPr>
-          <w:color w:val="A9B7C6"/>
-        </w:rPr>
-        <w:t>x`</w:t>
-      </w:r>
-      <w:r>
-        <w:rPr>
-          <w:color w:val="A9B7C6"/>
-        </w:rPr>
-        <w:t>ayList()</w:t>
+        <w:t>Arrx`ayList()</w:t>
       </w:r>
       <w:r>
         <w:rPr>
@@ -3716,7 +4000,7 @@
     <w:p>
       <w:pPr>
         <w:pStyle w:val="Style15"/>
-        <w:shd w:fill="FFF2CC" w:val="clear"/>
+        <w:shd w:val="clear" w:fill="FFF2CC"/>
         <w:rPr/>
       </w:pPr>
       <w:bookmarkStart w:id="149" w:name="_tm0sleoidk6"/>
@@ -3761,7 +4045,7 @@
     <w:p>
       <w:pPr>
         <w:pStyle w:val="Style15"/>
-        <w:shd w:fill="FFF2CC" w:val="clear"/>
+        <w:shd w:val="clear" w:fill="FFF2CC"/>
         <w:rPr/>
       </w:pPr>
       <w:bookmarkStart w:id="150" w:name="_tm0sleoidk7"/>
@@ -3882,7 +4166,7 @@
     <w:p>
       <w:pPr>
         <w:pStyle w:val="Style15"/>
-        <w:shd w:fill="FFF2CC" w:val="clear"/>
+        <w:shd w:val="clear" w:fill="FFF2CC"/>
         <w:rPr/>
       </w:pPr>
       <w:bookmarkStart w:id="153" w:name="__DdeLink__965_3958948425"/>
@@ -3922,7 +4206,7 @@
     <w:p>
       <w:pPr>
         <w:pStyle w:val="Style15"/>
-        <w:shd w:fill="FFF2CC" w:val="clear"/>
+        <w:shd w:val="clear" w:fill="FFF2CC"/>
         <w:rPr/>
       </w:pPr>
       <w:bookmarkStart w:id="155" w:name="_tm0sleoidk9"/>
@@ -3968,7 +4252,7 @@
           <wp:inline distT="0" distB="0" distL="0" distR="0">
             <wp:extent cx="1786255" cy="3173095"/>
             <wp:effectExtent l="0" t="0" r="0" b="0"/>
-            <wp:docPr id="10" name="image2.png" descr=""/>
+            <wp:docPr id="14" name="image2.png" descr=""/>
             <wp:cNvGraphicFramePr>
               <a:graphicFrameLocks xmlns:a="http://schemas.openxmlformats.org/drawingml/2006/main" noChangeAspect="1"/>
             </wp:cNvGraphicFramePr>
@@ -3976,13 +4260,13 @@
               <a:graphicData uri="http://schemas.openxmlformats.org/drawingml/2006/picture">
                 <pic:pic xmlns:pic="http://schemas.openxmlformats.org/drawingml/2006/picture">
                   <pic:nvPicPr>
-                    <pic:cNvPr id="10" name="image2.png" descr=""/>
+                    <pic:cNvPr id="14" name="image2.png" descr=""/>
                     <pic:cNvPicPr>
                       <a:picLocks noChangeAspect="1" noChangeArrowheads="1"/>
                     </pic:cNvPicPr>
                   </pic:nvPicPr>
                   <pic:blipFill>
-                    <a:blip r:embed="rId17"/>
+                    <a:blip r:embed="rId21"/>
                     <a:stretch>
                       <a:fillRect/>
                     </a:stretch>
@@ -4006,6 +4290,77 @@
     <w:p>
       <w:pPr>
         <w:pStyle w:val="4"/>
+        <w:ind w:left="0" w:right="0" w:hanging="0"/>
+        <w:rPr/>
+      </w:pPr>
+      <w:r>
+        <w:rPr>
+          <w:rFonts w:ascii="Times New Roman" w:hAnsi="Times New Roman"/>
+          <w:i w:val="false"/>
+          <w:iCs w:val="false"/>
+          <w:color w:val="000000"/>
+        </w:rPr>
+        <w:t>Выполненение задания:</w:t>
+      </w:r>
+    </w:p>
+    <w:p>
+      <w:pPr>
+        <w:pStyle w:val="LOnormal"/>
+        <w:ind w:left="0" w:right="0" w:hanging="0"/>
+        <w:rPr/>
+      </w:pPr>
+      <w:r>
+        <w:rPr/>
+        <w:drawing>
+          <wp:anchor behindDoc="0" distT="0" distB="0" distL="0" distR="0" simplePos="0" locked="0" layoutInCell="1" allowOverlap="1" relativeHeight="16">
+            <wp:simplePos x="0" y="0"/>
+            <wp:positionH relativeFrom="column">
+              <wp:align>center</wp:align>
+            </wp:positionH>
+            <wp:positionV relativeFrom="paragraph">
+              <wp:posOffset>635</wp:posOffset>
+            </wp:positionV>
+            <wp:extent cx="2092325" cy="3723005"/>
+            <wp:effectExtent l="0" t="0" r="0" b="0"/>
+            <wp:wrapTopAndBottom/>
+            <wp:docPr id="15" name="Изображение5" descr=""/>
+            <wp:cNvGraphicFramePr>
+              <a:graphicFrameLocks xmlns:a="http://schemas.openxmlformats.org/drawingml/2006/main" noChangeAspect="1"/>
+            </wp:cNvGraphicFramePr>
+            <a:graphic xmlns:a="http://schemas.openxmlformats.org/drawingml/2006/main">
+              <a:graphicData uri="http://schemas.openxmlformats.org/drawingml/2006/picture">
+                <pic:pic xmlns:pic="http://schemas.openxmlformats.org/drawingml/2006/picture">
+                  <pic:nvPicPr>
+                    <pic:cNvPr id="15" name="Изображение5" descr=""/>
+                    <pic:cNvPicPr>
+                      <a:picLocks noChangeAspect="1" noChangeArrowheads="1"/>
+                    </pic:cNvPicPr>
+                  </pic:nvPicPr>
+                  <pic:blipFill>
+                    <a:blip r:embed="rId22"/>
+                    <a:stretch>
+                      <a:fillRect/>
+                    </a:stretch>
+                  </pic:blipFill>
+                  <pic:spPr bwMode="auto">
+                    <a:xfrm>
+                      <a:off x="0" y="0"/>
+                      <a:ext cx="2092325" cy="3723005"/>
+                    </a:xfrm>
+                    <a:prstGeom prst="rect">
+                      <a:avLst/>
+                    </a:prstGeom>
+                  </pic:spPr>
+                </pic:pic>
+              </a:graphicData>
+            </a:graphic>
+          </wp:anchor>
+        </w:drawing>
+      </w:r>
+    </w:p>
+    <w:p>
+      <w:pPr>
+        <w:pStyle w:val="4"/>
         <w:rPr/>
       </w:pPr>
       <w:bookmarkStart w:id="156" w:name="_94iqkj4zr09j"/>
@@ -4038,7 +4393,7 @@
     <w:p>
       <w:pPr>
         <w:pStyle w:val="Style15"/>
-        <w:shd w:fill="FFF2CC" w:val="clear"/>
+        <w:shd w:val="clear" w:fill="FFF2CC"/>
         <w:rPr/>
       </w:pPr>
       <w:bookmarkStart w:id="157" w:name="_phb0thobekbw"/>
@@ -4113,43 +4468,43 @@
     <w:p>
       <w:pPr>
         <w:pStyle w:val="Style15"/>
-        <w:shd w:fill="FFF2CC" w:val="clear"/>
-        <w:rPr/>
-      </w:pPr>
-      <w:bookmarkStart w:id="159" w:name="__DdeLink__969_3958948425"/>
-      <w:bookmarkStart w:id="160" w:name="_o7dg09nnvntg"/>
+        <w:shd w:val="clear" w:fill="FFF2CC"/>
+        <w:rPr/>
+      </w:pPr>
+      <w:bookmarkStart w:id="159" w:name="_o7dg09nnvntg"/>
+      <w:bookmarkStart w:id="160" w:name="__DdeLink__969_3958948425"/>
+      <w:bookmarkEnd w:id="159"/>
+      <w:r>
+        <w:rPr>
+          <w:color w:val="9876AA"/>
+        </w:rPr>
+        <w:t>mainListView</w:t>
+      </w:r>
+      <w:r>
+        <w:rPr>
+          <w:color w:val="A9B7C6"/>
+        </w:rPr>
+        <w:t>.setOnItemClickListener(</w:t>
+      </w:r>
+      <w:r>
+        <w:rPr>
+          <w:color w:val="CC7832"/>
+        </w:rPr>
+        <w:t>this</w:t>
+      </w:r>
+      <w:r>
+        <w:rPr>
+          <w:color w:val="A9B7C6"/>
+        </w:rPr>
+        <w:t>)</w:t>
+      </w:r>
+      <w:r>
+        <w:rPr>
+          <w:color w:val="CC7832"/>
+        </w:rPr>
+        <w:t>;</w:t>
+      </w:r>
       <w:bookmarkEnd w:id="160"/>
-      <w:r>
-        <w:rPr>
-          <w:color w:val="9876AA"/>
-        </w:rPr>
-        <w:t>mainListView</w:t>
-      </w:r>
-      <w:r>
-        <w:rPr>
-          <w:color w:val="A9B7C6"/>
-        </w:rPr>
-        <w:t>.setOnItemClickListener(</w:t>
-      </w:r>
-      <w:r>
-        <w:rPr>
-          <w:color w:val="CC7832"/>
-        </w:rPr>
-        <w:t>this</w:t>
-      </w:r>
-      <w:r>
-        <w:rPr>
-          <w:color w:val="A9B7C6"/>
-        </w:rPr>
-        <w:t>)</w:t>
-      </w:r>
-      <w:r>
-        <w:rPr>
-          <w:color w:val="CC7832"/>
-        </w:rPr>
-        <w:t>;</w:t>
-      </w:r>
-      <w:bookmarkEnd w:id="159"/>
     </w:p>
     <w:p>
       <w:pPr>
@@ -4176,7 +4531,7 @@
     <w:p>
       <w:pPr>
         <w:pStyle w:val="Style15"/>
-        <w:shd w:fill="FFF2CC" w:val="clear"/>
+        <w:shd w:val="clear" w:fill="FFF2CC"/>
         <w:rPr/>
       </w:pPr>
       <w:bookmarkStart w:id="162" w:name="_asva5sh9dk1j1"/>
@@ -4239,7 +4594,7 @@
     <w:p>
       <w:pPr>
         <w:pStyle w:val="Style15"/>
-        <w:shd w:fill="FFF2CC" w:val="clear"/>
+        <w:shd w:val="clear" w:fill="FFF2CC"/>
         <w:rPr/>
       </w:pPr>
       <w:bookmarkStart w:id="163" w:name="_asva5sh9dk1j2"/>
@@ -4322,7 +4677,7 @@
     <w:p>
       <w:pPr>
         <w:pStyle w:val="Style15"/>
-        <w:shd w:fill="FFF2CC" w:val="clear"/>
+        <w:shd w:val="clear" w:fill="FFF2CC"/>
         <w:rPr/>
       </w:pPr>
       <w:bookmarkStart w:id="165" w:name="_asva5sh9dk1j3"/>
@@ -4361,7 +4716,7 @@
     <w:p>
       <w:pPr>
         <w:pStyle w:val="Style15"/>
-        <w:shd w:fill="FFF2CC" w:val="clear"/>
+        <w:shd w:val="clear" w:fill="FFF2CC"/>
         <w:rPr/>
       </w:pPr>
       <w:bookmarkStart w:id="166" w:name="_asva5sh9dk1j4"/>
@@ -4422,6 +4777,87 @@
     </w:p>
     <w:p>
       <w:pPr>
+        <w:pStyle w:val="4"/>
+        <w:ind w:left="0" w:right="0" w:hanging="0"/>
+        <w:rPr/>
+      </w:pPr>
+      <w:r>
+        <w:rPr>
+          <w:rFonts w:ascii="Times New Roman" w:hAnsi="Times New Roman"/>
+          <w:i w:val="false"/>
+          <w:iCs w:val="false"/>
+          <w:color w:val="000000"/>
+        </w:rPr>
+        <w:t>Выполненение задания:</w:t>
+      </w:r>
+    </w:p>
+    <w:p>
+      <w:pPr>
+        <w:pStyle w:val="LOnormal"/>
+        <w:ind w:left="0" w:right="0" w:hanging="0"/>
+        <w:rPr/>
+      </w:pPr>
+      <w:r>
+        <w:rPr/>
+        <w:drawing>
+          <wp:anchor behindDoc="0" distT="0" distB="0" distL="0" distR="0" simplePos="0" locked="0" layoutInCell="1" allowOverlap="1" relativeHeight="17">
+            <wp:simplePos x="0" y="0"/>
+            <wp:positionH relativeFrom="column">
+              <wp:posOffset>991870</wp:posOffset>
+            </wp:positionH>
+            <wp:positionV relativeFrom="paragraph">
+              <wp:posOffset>61595</wp:posOffset>
+            </wp:positionV>
+            <wp:extent cx="2433955" cy="4330065"/>
+            <wp:effectExtent l="0" t="0" r="0" b="0"/>
+            <wp:wrapTopAndBottom/>
+            <wp:docPr id="16" name="Изображение6" descr=""/>
+            <wp:cNvGraphicFramePr>
+              <a:graphicFrameLocks xmlns:a="http://schemas.openxmlformats.org/drawingml/2006/main" noChangeAspect="1"/>
+            </wp:cNvGraphicFramePr>
+            <a:graphic xmlns:a="http://schemas.openxmlformats.org/drawingml/2006/main">
+              <a:graphicData uri="http://schemas.openxmlformats.org/drawingml/2006/picture">
+                <pic:pic xmlns:pic="http://schemas.openxmlformats.org/drawingml/2006/picture">
+                  <pic:nvPicPr>
+                    <pic:cNvPr id="16" name="Изображение6" descr=""/>
+                    <pic:cNvPicPr>
+                      <a:picLocks noChangeAspect="1" noChangeArrowheads="1"/>
+                    </pic:cNvPicPr>
+                  </pic:nvPicPr>
+                  <pic:blipFill>
+                    <a:blip r:embed="rId23"/>
+                    <a:stretch>
+                      <a:fillRect/>
+                    </a:stretch>
+                  </pic:blipFill>
+                  <pic:spPr bwMode="auto">
+                    <a:xfrm>
+                      <a:off x="0" y="0"/>
+                      <a:ext cx="2433955" cy="4330065"/>
+                    </a:xfrm>
+                    <a:prstGeom prst="rect">
+                      <a:avLst/>
+                    </a:prstGeom>
+                  </pic:spPr>
+                </pic:pic>
+              </a:graphicData>
+            </a:graphic>
+          </wp:anchor>
+        </w:drawing>
+      </w:r>
+    </w:p>
+    <w:p>
+      <w:pPr>
+        <w:pStyle w:val="LOnormal"/>
+        <w:ind w:left="0" w:right="0" w:hanging="0"/>
+        <w:rPr/>
+      </w:pPr>
+      <w:r>
+        <w:rPr/>
+      </w:r>
+    </w:p>
+    <w:p>
+      <w:pPr>
         <w:pStyle w:val="3"/>
         <w:rPr/>
       </w:pPr>
@@ -4437,7 +4873,7 @@
         <w:pStyle w:val="LOnormal"/>
         <w:numPr>
           <w:ilvl w:val="0"/>
-          <w:numId w:val="2"/>
+          <w:numId w:val="1"/>
         </w:numPr>
         <w:spacing w:before="200" w:after="0"/>
         <w:ind w:left="720" w:right="0" w:hanging="360"/>
@@ -4469,7 +4905,7 @@
         <w:pStyle w:val="LOnormal"/>
         <w:numPr>
           <w:ilvl w:val="0"/>
-          <w:numId w:val="2"/>
+          <w:numId w:val="1"/>
         </w:numPr>
         <w:spacing w:before="0" w:after="0"/>
         <w:ind w:left="720" w:right="0" w:hanging="360"/>
@@ -4501,7 +4937,7 @@
         <w:pStyle w:val="LOnormal"/>
         <w:numPr>
           <w:ilvl w:val="0"/>
-          <w:numId w:val="2"/>
+          <w:numId w:val="1"/>
         </w:numPr>
         <w:spacing w:before="0" w:after="0"/>
         <w:ind w:left="720" w:right="0" w:hanging="360"/>
@@ -4533,7 +4969,7 @@
         <w:pStyle w:val="LOnormal"/>
         <w:numPr>
           <w:ilvl w:val="0"/>
-          <w:numId w:val="2"/>
+          <w:numId w:val="1"/>
         </w:numPr>
         <w:spacing w:before="0" w:after="0"/>
         <w:ind w:left="720" w:right="0" w:hanging="360"/>
@@ -4565,7 +5001,7 @@
         <w:pStyle w:val="LOnormal"/>
         <w:numPr>
           <w:ilvl w:val="0"/>
-          <w:numId w:val="2"/>
+          <w:numId w:val="1"/>
         </w:numPr>
         <w:spacing w:before="0" w:after="0"/>
         <w:ind w:left="720" w:right="0" w:hanging="360"/>
@@ -4604,7 +5040,7 @@
         <w:pStyle w:val="LOnormal"/>
         <w:numPr>
           <w:ilvl w:val="0"/>
-          <w:numId w:val="2"/>
+          <w:numId w:val="1"/>
         </w:numPr>
         <w:spacing w:before="0" w:after="0"/>
         <w:ind w:left="720" w:right="0" w:hanging="360"/>
@@ -4636,7 +5072,7 @@
         <w:pStyle w:val="LOnormal"/>
         <w:numPr>
           <w:ilvl w:val="0"/>
-          <w:numId w:val="2"/>
+          <w:numId w:val="1"/>
         </w:numPr>
         <w:spacing w:before="0" w:after="0"/>
         <w:ind w:left="720" w:right="0" w:hanging="360"/>
@@ -4695,7 +5131,7 @@
         <w:pStyle w:val="LOnormal"/>
         <w:numPr>
           <w:ilvl w:val="0"/>
-          <w:numId w:val="3"/>
+          <w:numId w:val="2"/>
         </w:numPr>
         <w:spacing w:before="200" w:after="0"/>
         <w:ind w:left="720" w:right="0" w:hanging="360"/>
@@ -5578,6 +6014,96 @@
       </w:pPr>
       <w:r>
         <w:rPr/>
+        <w:drawing>
+          <wp:anchor behindDoc="0" distT="0" distB="0" distL="0" distR="0" simplePos="0" locked="0" layoutInCell="1" allowOverlap="1" relativeHeight="18">
+            <wp:simplePos x="0" y="0"/>
+            <wp:positionH relativeFrom="column">
+              <wp:posOffset>841375</wp:posOffset>
+            </wp:positionH>
+            <wp:positionV relativeFrom="paragraph">
+              <wp:posOffset>-85725</wp:posOffset>
+            </wp:positionV>
+            <wp:extent cx="1991360" cy="3542665"/>
+            <wp:effectExtent l="0" t="0" r="0" b="0"/>
+            <wp:wrapTopAndBottom/>
+            <wp:docPr id="17" name="Изображение7" descr=""/>
+            <wp:cNvGraphicFramePr>
+              <a:graphicFrameLocks xmlns:a="http://schemas.openxmlformats.org/drawingml/2006/main" noChangeAspect="1"/>
+            </wp:cNvGraphicFramePr>
+            <a:graphic xmlns:a="http://schemas.openxmlformats.org/drawingml/2006/main">
+              <a:graphicData uri="http://schemas.openxmlformats.org/drawingml/2006/picture">
+                <pic:pic xmlns:pic="http://schemas.openxmlformats.org/drawingml/2006/picture">
+                  <pic:nvPicPr>
+                    <pic:cNvPr id="17" name="Изображение7" descr=""/>
+                    <pic:cNvPicPr>
+                      <a:picLocks noChangeAspect="1" noChangeArrowheads="1"/>
+                    </pic:cNvPicPr>
+                  </pic:nvPicPr>
+                  <pic:blipFill>
+                    <a:blip r:embed="rId24"/>
+                    <a:stretch>
+                      <a:fillRect/>
+                    </a:stretch>
+                  </pic:blipFill>
+                  <pic:spPr bwMode="auto">
+                    <a:xfrm>
+                      <a:off x="0" y="0"/>
+                      <a:ext cx="1991360" cy="3542665"/>
+                    </a:xfrm>
+                    <a:prstGeom prst="rect">
+                      <a:avLst/>
+                    </a:prstGeom>
+                  </pic:spPr>
+                </pic:pic>
+              </a:graphicData>
+            </a:graphic>
+          </wp:anchor>
+        </w:drawing>
+        <w:drawing>
+          <wp:anchor behindDoc="0" distT="0" distB="0" distL="0" distR="0" simplePos="0" locked="0" layoutInCell="1" allowOverlap="1" relativeHeight="19">
+            <wp:simplePos x="0" y="0"/>
+            <wp:positionH relativeFrom="column">
+              <wp:posOffset>3060700</wp:posOffset>
+            </wp:positionH>
+            <wp:positionV relativeFrom="paragraph">
+              <wp:posOffset>-120650</wp:posOffset>
+            </wp:positionV>
+            <wp:extent cx="1991360" cy="3542665"/>
+            <wp:effectExtent l="0" t="0" r="0" b="0"/>
+            <wp:wrapTopAndBottom/>
+            <wp:docPr id="18" name="Изображение8" descr=""/>
+            <wp:cNvGraphicFramePr>
+              <a:graphicFrameLocks xmlns:a="http://schemas.openxmlformats.org/drawingml/2006/main" noChangeAspect="1"/>
+            </wp:cNvGraphicFramePr>
+            <a:graphic xmlns:a="http://schemas.openxmlformats.org/drawingml/2006/main">
+              <a:graphicData uri="http://schemas.openxmlformats.org/drawingml/2006/picture">
+                <pic:pic xmlns:pic="http://schemas.openxmlformats.org/drawingml/2006/picture">
+                  <pic:nvPicPr>
+                    <pic:cNvPr id="18" name="Изображение8" descr=""/>
+                    <pic:cNvPicPr>
+                      <a:picLocks noChangeAspect="1" noChangeArrowheads="1"/>
+                    </pic:cNvPicPr>
+                  </pic:nvPicPr>
+                  <pic:blipFill>
+                    <a:blip r:embed="rId25"/>
+                    <a:stretch>
+                      <a:fillRect/>
+                    </a:stretch>
+                  </pic:blipFill>
+                  <pic:spPr bwMode="auto">
+                    <a:xfrm>
+                      <a:off x="0" y="0"/>
+                      <a:ext cx="1991360" cy="3542665"/>
+                    </a:xfrm>
+                    <a:prstGeom prst="rect">
+                      <a:avLst/>
+                    </a:prstGeom>
+                  </pic:spPr>
+                </pic:pic>
+              </a:graphicData>
+            </a:graphic>
+          </wp:anchor>
+        </w:drawing>
       </w:r>
     </w:p>
     <w:p>
@@ -5585,7 +6111,7 @@
         <w:pStyle w:val="LOnormal"/>
         <w:numPr>
           <w:ilvl w:val="0"/>
-          <w:numId w:val="3"/>
+          <w:numId w:val="2"/>
         </w:numPr>
         <w:spacing w:before="0" w:after="0"/>
         <w:ind w:left="720" w:right="0" w:hanging="360"/>
@@ -6087,6 +6613,96 @@
       </w:pPr>
       <w:r>
         <w:rPr/>
+        <w:drawing>
+          <wp:anchor behindDoc="0" distT="0" distB="0" distL="0" distR="0" simplePos="0" locked="0" layoutInCell="1" allowOverlap="1" relativeHeight="20">
+            <wp:simplePos x="0" y="0"/>
+            <wp:positionH relativeFrom="column">
+              <wp:posOffset>843915</wp:posOffset>
+            </wp:positionH>
+            <wp:positionV relativeFrom="paragraph">
+              <wp:posOffset>-38100</wp:posOffset>
+            </wp:positionV>
+            <wp:extent cx="2234565" cy="3975100"/>
+            <wp:effectExtent l="0" t="0" r="0" b="0"/>
+            <wp:wrapTopAndBottom/>
+            <wp:docPr id="19" name="Изображение9" descr=""/>
+            <wp:cNvGraphicFramePr>
+              <a:graphicFrameLocks xmlns:a="http://schemas.openxmlformats.org/drawingml/2006/main" noChangeAspect="1"/>
+            </wp:cNvGraphicFramePr>
+            <a:graphic xmlns:a="http://schemas.openxmlformats.org/drawingml/2006/main">
+              <a:graphicData uri="http://schemas.openxmlformats.org/drawingml/2006/picture">
+                <pic:pic xmlns:pic="http://schemas.openxmlformats.org/drawingml/2006/picture">
+                  <pic:nvPicPr>
+                    <pic:cNvPr id="19" name="Изображение9" descr=""/>
+                    <pic:cNvPicPr>
+                      <a:picLocks noChangeAspect="1" noChangeArrowheads="1"/>
+                    </pic:cNvPicPr>
+                  </pic:nvPicPr>
+                  <pic:blipFill>
+                    <a:blip r:embed="rId26"/>
+                    <a:stretch>
+                      <a:fillRect/>
+                    </a:stretch>
+                  </pic:blipFill>
+                  <pic:spPr bwMode="auto">
+                    <a:xfrm>
+                      <a:off x="0" y="0"/>
+                      <a:ext cx="2234565" cy="3975100"/>
+                    </a:xfrm>
+                    <a:prstGeom prst="rect">
+                      <a:avLst/>
+                    </a:prstGeom>
+                  </pic:spPr>
+                </pic:pic>
+              </a:graphicData>
+            </a:graphic>
+          </wp:anchor>
+        </w:drawing>
+        <w:drawing>
+          <wp:anchor behindDoc="0" distT="0" distB="0" distL="0" distR="0" simplePos="0" locked="0" layoutInCell="1" allowOverlap="1" relativeHeight="21">
+            <wp:simplePos x="0" y="0"/>
+            <wp:positionH relativeFrom="column">
+              <wp:posOffset>3188970</wp:posOffset>
+            </wp:positionH>
+            <wp:positionV relativeFrom="paragraph">
+              <wp:posOffset>-46990</wp:posOffset>
+            </wp:positionV>
+            <wp:extent cx="2218055" cy="3945890"/>
+            <wp:effectExtent l="0" t="0" r="0" b="0"/>
+            <wp:wrapTopAndBottom/>
+            <wp:docPr id="20" name="Изображение10" descr=""/>
+            <wp:cNvGraphicFramePr>
+              <a:graphicFrameLocks xmlns:a="http://schemas.openxmlformats.org/drawingml/2006/main" noChangeAspect="1"/>
+            </wp:cNvGraphicFramePr>
+            <a:graphic xmlns:a="http://schemas.openxmlformats.org/drawingml/2006/main">
+              <a:graphicData uri="http://schemas.openxmlformats.org/drawingml/2006/picture">
+                <pic:pic xmlns:pic="http://schemas.openxmlformats.org/drawingml/2006/picture">
+                  <pic:nvPicPr>
+                    <pic:cNvPr id="20" name="Изображение10" descr=""/>
+                    <pic:cNvPicPr>
+                      <a:picLocks noChangeAspect="1" noChangeArrowheads="1"/>
+                    </pic:cNvPicPr>
+                  </pic:nvPicPr>
+                  <pic:blipFill>
+                    <a:blip r:embed="rId27"/>
+                    <a:stretch>
+                      <a:fillRect/>
+                    </a:stretch>
+                  </pic:blipFill>
+                  <pic:spPr bwMode="auto">
+                    <a:xfrm>
+                      <a:off x="0" y="0"/>
+                      <a:ext cx="2218055" cy="3945890"/>
+                    </a:xfrm>
+                    <a:prstGeom prst="rect">
+                      <a:avLst/>
+                    </a:prstGeom>
+                  </pic:spPr>
+                </pic:pic>
+              </a:graphicData>
+            </a:graphic>
+          </wp:anchor>
+        </w:drawing>
       </w:r>
     </w:p>
     <w:sectPr>
@@ -6107,120 +6723,138 @@
   <w:abstractNum w:abstractNumId="1">
     <w:lvl w:ilvl="0">
       <w:start w:val="1"/>
-      <w:numFmt w:val="none"/>
-      <w:suff w:val="nothing"/>
-      <w:lvlText w:val=""/>
+      <w:numFmt w:val="decimal"/>
+      <w:lvlText w:val="%1"/>
       <w:lvlJc w:val="left"/>
       <w:pPr>
         <w:tabs>
           <w:tab w:val="num" w:pos="0"/>
         </w:tabs>
-        <w:ind w:left="0" w:hanging="0"/>
-      </w:pPr>
+        <w:ind w:left="720" w:hanging="360"/>
+      </w:pPr>
+      <w:rPr>
+        <w:u w:val="none"/>
+      </w:rPr>
     </w:lvl>
     <w:lvl w:ilvl="1">
       <w:start w:val="1"/>
-      <w:numFmt w:val="none"/>
-      <w:suff w:val="nothing"/>
-      <w:lvlText w:val=""/>
+      <w:numFmt w:val="lowerLetter"/>
+      <w:lvlText w:val="%1.%2"/>
       <w:lvlJc w:val="left"/>
       <w:pPr>
         <w:tabs>
           <w:tab w:val="num" w:pos="0"/>
         </w:tabs>
-        <w:ind w:left="0" w:hanging="0"/>
-      </w:pPr>
+        <w:ind w:left="1440" w:hanging="360"/>
+      </w:pPr>
+      <w:rPr>
+        <w:u w:val="none"/>
+      </w:rPr>
     </w:lvl>
     <w:lvl w:ilvl="2">
       <w:start w:val="1"/>
-      <w:numFmt w:val="none"/>
-      <w:suff w:val="nothing"/>
-      <w:lvlText w:val=""/>
-      <w:lvlJc w:val="left"/>
+      <w:numFmt w:val="lowerRoman"/>
+      <w:lvlText w:val="%2.%3"/>
+      <w:lvlJc w:val="right"/>
       <w:pPr>
         <w:tabs>
           <w:tab w:val="num" w:pos="0"/>
         </w:tabs>
-        <w:ind w:left="0" w:hanging="0"/>
-      </w:pPr>
+        <w:ind w:left="2160" w:hanging="360"/>
+      </w:pPr>
+      <w:rPr>
+        <w:u w:val="none"/>
+      </w:rPr>
     </w:lvl>
     <w:lvl w:ilvl="3">
       <w:start w:val="1"/>
-      <w:numFmt w:val="none"/>
-      <w:suff w:val="nothing"/>
-      <w:lvlText w:val=""/>
+      <w:numFmt w:val="decimal"/>
+      <w:lvlText w:val="%3.%4"/>
       <w:lvlJc w:val="left"/>
       <w:pPr>
         <w:tabs>
           <w:tab w:val="num" w:pos="0"/>
         </w:tabs>
-        <w:ind w:left="0" w:hanging="0"/>
-      </w:pPr>
+        <w:ind w:left="2880" w:hanging="360"/>
+      </w:pPr>
+      <w:rPr>
+        <w:u w:val="none"/>
+      </w:rPr>
     </w:lvl>
     <w:lvl w:ilvl="4">
       <w:start w:val="1"/>
-      <w:numFmt w:val="none"/>
-      <w:suff w:val="nothing"/>
-      <w:lvlText w:val=""/>
+      <w:numFmt w:val="lowerLetter"/>
+      <w:lvlText w:val="%4.%5"/>
       <w:lvlJc w:val="left"/>
       <w:pPr>
         <w:tabs>
           <w:tab w:val="num" w:pos="0"/>
         </w:tabs>
-        <w:ind w:left="0" w:hanging="0"/>
-      </w:pPr>
+        <w:ind w:left="3600" w:hanging="360"/>
+      </w:pPr>
+      <w:rPr>
+        <w:u w:val="none"/>
+      </w:rPr>
     </w:lvl>
     <w:lvl w:ilvl="5">
       <w:start w:val="1"/>
-      <w:numFmt w:val="none"/>
-      <w:suff w:val="nothing"/>
-      <w:lvlText w:val=""/>
-      <w:lvlJc w:val="left"/>
+      <w:numFmt w:val="lowerRoman"/>
+      <w:lvlText w:val="%5.%6"/>
+      <w:lvlJc w:val="right"/>
       <w:pPr>
         <w:tabs>
           <w:tab w:val="num" w:pos="0"/>
         </w:tabs>
-        <w:ind w:left="0" w:hanging="0"/>
-      </w:pPr>
+        <w:ind w:left="4320" w:hanging="360"/>
+      </w:pPr>
+      <w:rPr>
+        <w:u w:val="none"/>
+      </w:rPr>
     </w:lvl>
     <w:lvl w:ilvl="6">
       <w:start w:val="1"/>
-      <w:numFmt w:val="none"/>
-      <w:suff w:val="nothing"/>
-      <w:lvlText w:val=""/>
+      <w:numFmt w:val="decimal"/>
+      <w:lvlText w:val="%6.%7"/>
       <w:lvlJc w:val="left"/>
       <w:pPr>
         <w:tabs>
           <w:tab w:val="num" w:pos="0"/>
         </w:tabs>
-        <w:ind w:left="0" w:hanging="0"/>
-      </w:pPr>
+        <w:ind w:left="5040" w:hanging="360"/>
+      </w:pPr>
+      <w:rPr>
+        <w:u w:val="none"/>
+      </w:rPr>
     </w:lvl>
     <w:lvl w:ilvl="7">
       <w:start w:val="1"/>
-      <w:numFmt w:val="none"/>
-      <w:suff w:val="nothing"/>
-      <w:lvlText w:val=""/>
+      <w:numFmt w:val="lowerLetter"/>
+      <w:lvlText w:val="%7.%8"/>
       <w:lvlJc w:val="left"/>
       <w:pPr>
         <w:tabs>
           <w:tab w:val="num" w:pos="0"/>
         </w:tabs>
-        <w:ind w:left="0" w:hanging="0"/>
-      </w:pPr>
+        <w:ind w:left="5760" w:hanging="360"/>
+      </w:pPr>
+      <w:rPr>
+        <w:u w:val="none"/>
+      </w:rPr>
     </w:lvl>
     <w:lvl w:ilvl="8">
       <w:start w:val="1"/>
-      <w:numFmt w:val="none"/>
-      <w:suff w:val="nothing"/>
-      <w:lvlText w:val=""/>
-      <w:lvlJc w:val="left"/>
+      <w:numFmt w:val="lowerRoman"/>
+      <w:lvlText w:val="%8.%9"/>
+      <w:lvlJc w:val="right"/>
       <w:pPr>
         <w:tabs>
           <w:tab w:val="num" w:pos="0"/>
         </w:tabs>
-        <w:ind w:left="0" w:hanging="0"/>
-      </w:pPr>
+        <w:ind w:left="6480" w:hanging="360"/>
+      </w:pPr>
+      <w:rPr>
+        <w:u w:val="none"/>
+      </w:rPr>
     </w:lvl>
   </w:abstractNum>
   <w:abstractNum w:abstractNumId="2">
@@ -6500,138 +7134,120 @@
   <w:abstractNum w:abstractNumId="4">
     <w:lvl w:ilvl="0">
       <w:start w:val="1"/>
-      <w:numFmt w:val="decimal"/>
-      <w:lvlText w:val="%1"/>
+      <w:numFmt w:val="none"/>
+      <w:suff w:val="nothing"/>
+      <w:lvlText w:val=""/>
       <w:lvlJc w:val="left"/>
       <w:pPr>
         <w:tabs>
           <w:tab w:val="num" w:pos="0"/>
         </w:tabs>
-        <w:ind w:left="720" w:hanging="360"/>
-      </w:pPr>
-      <w:rPr>
-        <w:u w:val="none"/>
-      </w:rPr>
+        <w:ind w:left="0" w:hanging="0"/>
+      </w:pPr>
     </w:lvl>
     <w:lvl w:ilvl="1">
       <w:start w:val="1"/>
-      <w:numFmt w:val="lowerLetter"/>
-      <w:lvlText w:val="%1.%2"/>
+      <w:numFmt w:val="none"/>
+      <w:suff w:val="nothing"/>
+      <w:lvlText w:val=""/>
       <w:lvlJc w:val="left"/>
       <w:pPr>
         <w:tabs>
           <w:tab w:val="num" w:pos="0"/>
         </w:tabs>
-        <w:ind w:left="1440" w:hanging="360"/>
-      </w:pPr>
-      <w:rPr>
-        <w:u w:val="none"/>
-      </w:rPr>
+        <w:ind w:left="0" w:hanging="0"/>
+      </w:pPr>
     </w:lvl>
     <w:lvl w:ilvl="2">
       <w:start w:val="1"/>
-      <w:numFmt w:val="lowerRoman"/>
-      <w:lvlText w:val="%2.%3"/>
-      <w:lvlJc w:val="right"/>
+      <w:numFmt w:val="none"/>
+      <w:suff w:val="nothing"/>
+      <w:lvlText w:val=""/>
+      <w:lvlJc w:val="left"/>
       <w:pPr>
         <w:tabs>
           <w:tab w:val="num" w:pos="0"/>
         </w:tabs>
-        <w:ind w:left="2160" w:hanging="360"/>
-      </w:pPr>
-      <w:rPr>
-        <w:u w:val="none"/>
-      </w:rPr>
+        <w:ind w:left="0" w:hanging="0"/>
+      </w:pPr>
     </w:lvl>
     <w:lvl w:ilvl="3">
       <w:start w:val="1"/>
-      <w:numFmt w:val="decimal"/>
-      <w:lvlText w:val="%3.%4"/>
+      <w:numFmt w:val="none"/>
+      <w:suff w:val="nothing"/>
+      <w:lvlText w:val=""/>
       <w:lvlJc w:val="left"/>
       <w:pPr>
         <w:tabs>
           <w:tab w:val="num" w:pos="0"/>
         </w:tabs>
-        <w:ind w:left="2880" w:hanging="360"/>
-      </w:pPr>
-      <w:rPr>
-        <w:u w:val="none"/>
-      </w:rPr>
+        <w:ind w:left="0" w:hanging="0"/>
+      </w:pPr>
     </w:lvl>
     <w:lvl w:ilvl="4">
       <w:start w:val="1"/>
-      <w:numFmt w:val="lowerLetter"/>
-      <w:lvlText w:val="%4.%5"/>
+      <w:numFmt w:val="none"/>
+      <w:suff w:val="nothing"/>
+      <w:lvlText w:val=""/>
       <w:lvlJc w:val="left"/>
       <w:pPr>
         <w:tabs>
           <w:tab w:val="num" w:pos="0"/>
         </w:tabs>
-        <w:ind w:left="3600" w:hanging="360"/>
-      </w:pPr>
-      <w:rPr>
-        <w:u w:val="none"/>
-      </w:rPr>
+        <w:ind w:left="0" w:hanging="0"/>
+      </w:pPr>
     </w:lvl>
     <w:lvl w:ilvl="5">
       <w:start w:val="1"/>
-      <w:numFmt w:val="lowerRoman"/>
-      <w:lvlText w:val="%5.%6"/>
-      <w:lvlJc w:val="right"/>
+      <w:numFmt w:val="none"/>
+      <w:suff w:val="nothing"/>
+      <w:lvlText w:val=""/>
+      <w:lvlJc w:val="left"/>
       <w:pPr>
         <w:tabs>
           <w:tab w:val="num" w:pos="0"/>
         </w:tabs>
-        <w:ind w:left="4320" w:hanging="360"/>
-      </w:pPr>
-      <w:rPr>
-        <w:u w:val="none"/>
-      </w:rPr>
+        <w:ind w:left="0" w:hanging="0"/>
+      </w:pPr>
     </w:lvl>
     <w:lvl w:ilvl="6">
       <w:start w:val="1"/>
-      <w:numFmt w:val="decimal"/>
-      <w:lvlText w:val="%6.%7"/>
+      <w:numFmt w:val="none"/>
+      <w:suff w:val="nothing"/>
+      <w:lvlText w:val=""/>
       <w:lvlJc w:val="left"/>
       <w:pPr>
         <w:tabs>
           <w:tab w:val="num" w:pos="0"/>
         </w:tabs>
-        <w:ind w:left="5040" w:hanging="360"/>
-      </w:pPr>
-      <w:rPr>
-        <w:u w:val="none"/>
-      </w:rPr>
+        <w:ind w:left="0" w:hanging="0"/>
+      </w:pPr>
     </w:lvl>
     <w:lvl w:ilvl="7">
       <w:start w:val="1"/>
-      <w:numFmt w:val="lowerLetter"/>
-      <w:lvlText w:val="%7.%8"/>
+      <w:numFmt w:val="none"/>
+      <w:suff w:val="nothing"/>
+      <w:lvlText w:val=""/>
       <w:lvlJc w:val="left"/>
       <w:pPr>
         <w:tabs>
           <w:tab w:val="num" w:pos="0"/>
         </w:tabs>
-        <w:ind w:left="5760" w:hanging="360"/>
-      </w:pPr>
-      <w:rPr>
-        <w:u w:val="none"/>
-      </w:rPr>
+        <w:ind w:left="0" w:hanging="0"/>
+      </w:pPr>
     </w:lvl>
     <w:lvl w:ilvl="8">
       <w:start w:val="1"/>
-      <w:numFmt w:val="lowerRoman"/>
-      <w:lvlText w:val="%8.%9"/>
-      <w:lvlJc w:val="right"/>
+      <w:numFmt w:val="none"/>
+      <w:suff w:val="nothing"/>
+      <w:lvlText w:val=""/>
+      <w:lvlJc w:val="left"/>
       <w:pPr>
         <w:tabs>
           <w:tab w:val="num" w:pos="0"/>
         </w:tabs>
-        <w:ind w:left="6480" w:hanging="360"/>
-      </w:pPr>
-      <w:rPr>
-        <w:u w:val="none"/>
-      </w:rPr>
+        <w:ind w:left="0" w:hanging="0"/>
+      </w:pPr>
     </w:lvl>
   </w:abstractNum>
   <w:num w:numId="1">
@@ -6655,6 +7271,7 @@
     <w:rPrDefault>
       <w:rPr>
         <w:rFonts w:ascii="Times New Roman" w:hAnsi="Times New Roman" w:eastAsia="Noto Serif CJK SC" w:cs="Lohit Devanagari"/>
+        <w:sz w:val="20"/>
         <w:szCs w:val="28"/>
         <w:lang w:val="ru" w:eastAsia="zh-CN" w:bidi="hi-IN"/>
       </w:rPr>
@@ -6671,9 +7288,7 @@
     <w:pPr>
       <w:widowControl/>
       <w:suppressAutoHyphens w:val="true"/>
-      <w:kinsoku w:val="true"/>
-      <w:overflowPunct w:val="true"/>
-      <w:autoSpaceDE w:val="true"/>
+      <w:overflowPunct w:val="false"/>
       <w:bidi w:val="0"/>
       <w:spacing w:lineRule="auto" w:line="240" w:before="200" w:after="0"/>
       <w:jc w:val="both"/>
@@ -6861,9 +7476,7 @@
     <w:pPr>
       <w:widowControl/>
       <w:suppressAutoHyphens w:val="true"/>
-      <w:kinsoku w:val="true"/>
-      <w:overflowPunct w:val="true"/>
-      <w:autoSpaceDE w:val="true"/>
+      <w:overflowPunct w:val="false"/>
       <w:bidi w:val="0"/>
       <w:spacing w:lineRule="auto" w:line="240" w:before="200" w:after="0"/>
       <w:jc w:val="both"/>
@@ -6903,7 +7516,7 @@
       <w:pBdr>
         <w:left w:val="single" w:sz="12" w:space="5" w:color="6AA84F"/>
       </w:pBdr>
-      <w:shd w:fill="FFF2CC" w:val="clear"/>
+      <w:shd w:val="clear" w:fill="FFF2CC"/>
       <w:spacing w:lineRule="auto" w:line="240" w:before="0" w:after="0"/>
     </w:pPr>
     <w:rPr>
